--- a/SQL笔记.docx
+++ b/SQL笔记.docx
@@ -2816,6 +2816,7 @@
       <w:r>
         <w:rPr>
           <w:rFonts w:ascii="Times New Roman" w:eastAsia="华文宋体" w:hAnsi="Times New Roman" w:cs="Segoe UI" w:hint="eastAsia"/>
+          <w:b/>
           <w:sz w:val="24"/>
         </w:rPr>
         <w:t>表达式</w:t>
@@ -2826,19 +2827,13 @@
           <w:b/>
           <w:sz w:val="24"/>
         </w:rPr>
-        <w:t>if</w:t>
-      </w:r>
-      <w:r>
-        <w:rPr>
-          <w:rFonts w:ascii="Times New Roman" w:eastAsia="华文宋体" w:hAnsi="Times New Roman" w:cs="Segoe UI"/>
-          <w:sz w:val="24"/>
-        </w:rPr>
-        <w:t>(</w:t>
-      </w:r>
-      <w:proofErr w:type="spellStart"/>
-      <w:r>
-        <w:rPr>
-          <w:rFonts w:ascii="Times New Roman" w:eastAsia="华文宋体" w:hAnsi="Times New Roman" w:cs="Segoe UI"/>
+        <w:t>if(</w:t>
+      </w:r>
+      <w:proofErr w:type="spellStart"/>
+      <w:r>
+        <w:rPr>
+          <w:rFonts w:ascii="Times New Roman" w:eastAsia="华文宋体" w:hAnsi="Times New Roman" w:cs="Segoe UI"/>
+          <w:b/>
           <w:sz w:val="24"/>
         </w:rPr>
         <w:t>substr</w:t>
@@ -2847,21 +2842,16 @@
       <w:r>
         <w:rPr>
           <w:rFonts w:ascii="Times New Roman" w:eastAsia="华文宋体" w:hAnsi="Times New Roman" w:cs="Segoe UI"/>
-          <w:sz w:val="24"/>
-        </w:rPr>
-        <w:t>(gmt_start,12,5)&lt;=a4,</w:t>
-      </w:r>
-      <w:r>
-        <w:rPr>
-          <w:rFonts w:ascii="Times New Roman" w:eastAsia="华文宋体" w:hAnsi="Times New Roman" w:cs="Segoe UI"/>
-          <w:sz w:val="24"/>
-        </w:rPr>
-        <w:t xml:space="preserve"> </w:t>
-      </w:r>
-      <w:proofErr w:type="spellStart"/>
-      <w:r>
-        <w:rPr>
-          <w:rFonts w:ascii="Times New Roman" w:eastAsia="华文宋体" w:hAnsi="Times New Roman" w:cs="Segoe UI"/>
+          <w:b/>
+          <w:sz w:val="24"/>
+        </w:rPr>
+        <w:t xml:space="preserve">(gmt_start,12,5)&lt;=a4, </w:t>
+      </w:r>
+      <w:proofErr w:type="spellStart"/>
+      <w:r>
+        <w:rPr>
+          <w:rFonts w:ascii="Times New Roman" w:eastAsia="华文宋体" w:hAnsi="Times New Roman" w:cs="Segoe UI"/>
+          <w:b/>
           <w:sz w:val="24"/>
         </w:rPr>
         <w:t>concat</w:t>
@@ -2870,21 +2860,16 @@
       <w:r>
         <w:rPr>
           <w:rFonts w:ascii="Times New Roman" w:eastAsia="华文宋体" w:hAnsi="Times New Roman" w:cs="Segoe UI"/>
-          <w:sz w:val="24"/>
-        </w:rPr>
-        <w:t>(left(gmt_start,10),' ',a4,':00'),</w:t>
-      </w:r>
-      <w:r>
-        <w:rPr>
-          <w:rFonts w:ascii="Times New Roman" w:eastAsia="华文宋体" w:hAnsi="Times New Roman" w:cs="Segoe UI"/>
-          <w:sz w:val="24"/>
-        </w:rPr>
-        <w:t xml:space="preserve"> </w:t>
-      </w:r>
-      <w:proofErr w:type="spellStart"/>
-      <w:r>
-        <w:rPr>
-          <w:rFonts w:ascii="Times New Roman" w:eastAsia="华文宋体" w:hAnsi="Times New Roman" w:cs="Segoe UI"/>
+          <w:b/>
+          <w:sz w:val="24"/>
+        </w:rPr>
+        <w:t xml:space="preserve">(left(gmt_start,10),' ',a4,':00'), </w:t>
+      </w:r>
+      <w:proofErr w:type="spellStart"/>
+      <w:r>
+        <w:rPr>
+          <w:rFonts w:ascii="Times New Roman" w:eastAsia="华文宋体" w:hAnsi="Times New Roman" w:cs="Segoe UI"/>
+          <w:b/>
           <w:sz w:val="24"/>
         </w:rPr>
         <w:t>gmt_start</w:t>
@@ -2893,6 +2878,7 @@
       <w:r>
         <w:rPr>
           <w:rFonts w:ascii="Times New Roman" w:eastAsia="华文宋体" w:hAnsi="Times New Roman" w:cs="Segoe UI"/>
+          <w:b/>
           <w:sz w:val="24"/>
         </w:rPr>
         <w:t xml:space="preserve">) </w:t>
@@ -2900,9 +2886,17 @@
       <w:r>
         <w:rPr>
           <w:rFonts w:ascii="Times New Roman" w:eastAsia="华文宋体" w:hAnsi="Times New Roman" w:cs="Segoe UI"/>
-          <w:sz w:val="24"/>
-        </w:rPr>
-        <w:t>返回一个值，要么是经过处理的日期时间字符串，要么是原始的</w:t>
+          <w:b/>
+          <w:sz w:val="24"/>
+        </w:rPr>
+        <w:t>返回一个值，要么是经过处理的日期时间字符串</w:t>
+      </w:r>
+      <w:r>
+        <w:rPr>
+          <w:rFonts w:ascii="Times New Roman" w:eastAsia="华文宋体" w:hAnsi="Times New Roman" w:cs="Segoe UI"/>
+          <w:sz w:val="24"/>
+        </w:rPr>
+        <w:t>，要么是原始的</w:t>
       </w:r>
       <w:r>
         <w:rPr>
@@ -3678,6 +3672,7 @@
         <w:spacing w:line="440" w:lineRule="exact"/>
         <w:rPr>
           <w:rFonts w:ascii="Times New Roman" w:eastAsia="华文宋体" w:hAnsi="Times New Roman" w:cs="Segoe UI"/>
+          <w:b/>
           <w:sz w:val="24"/>
         </w:rPr>
       </w:pPr>
@@ -3698,6 +3693,7 @@
       <w:r>
         <w:rPr>
           <w:rFonts w:ascii="Times New Roman" w:eastAsia="华文宋体" w:hAnsi="Times New Roman" w:cs="Segoe UI"/>
+          <w:b/>
           <w:sz w:val="24"/>
         </w:rPr>
         <w:t>cast(floor(DATEDIFF(FROM_UNIXTIME(UNIX_TIMESTAMP(CAST(</w:t>
@@ -3706,6 +3702,7 @@
       <w:r>
         <w:rPr>
           <w:rFonts w:ascii="Times New Roman" w:eastAsia="华文宋体" w:hAnsi="Times New Roman" w:cs="Segoe UI" w:hint="eastAsia"/>
+          <w:b/>
           <w:sz w:val="24"/>
         </w:rPr>
         <w:t>dt</w:t>
@@ -3714,6 +3711,7 @@
       <w:r>
         <w:rPr>
           <w:rFonts w:ascii="Times New Roman" w:eastAsia="华文宋体" w:hAnsi="Times New Roman" w:cs="Segoe UI"/>
+          <w:b/>
           <w:sz w:val="24"/>
         </w:rPr>
         <w:t xml:space="preserve"> AS STRING), '</w:t>
@@ -3722,6 +3720,7 @@
       <w:r>
         <w:rPr>
           <w:rFonts w:ascii="Times New Roman" w:eastAsia="华文宋体" w:hAnsi="Times New Roman" w:cs="Segoe UI"/>
+          <w:b/>
           <w:sz w:val="24"/>
         </w:rPr>
         <w:t>yyyyMMdd</w:t>
@@ -3730,6 +3729,7 @@
       <w:r>
         <w:rPr>
           <w:rFonts w:ascii="Times New Roman" w:eastAsia="华文宋体" w:hAnsi="Times New Roman" w:cs="Segoe UI"/>
+          <w:b/>
           <w:sz w:val="24"/>
         </w:rPr>
         <w:t>'), '</w:t>
@@ -3738,6 +3738,7 @@
       <w:r>
         <w:rPr>
           <w:rFonts w:ascii="Times New Roman" w:eastAsia="华文宋体" w:hAnsi="Times New Roman" w:cs="Segoe UI"/>
+          <w:b/>
           <w:sz w:val="24"/>
         </w:rPr>
         <w:t>yyyy</w:t>
@@ -3746,6 +3747,7 @@
       <w:r>
         <w:rPr>
           <w:rFonts w:ascii="Times New Roman" w:eastAsia="华文宋体" w:hAnsi="Times New Roman" w:cs="Segoe UI"/>
+          <w:b/>
           <w:sz w:val="24"/>
         </w:rPr>
         <w:t>-MM-</w:t>
@@ -3754,6 +3756,7 @@
       <w:r>
         <w:rPr>
           <w:rFonts w:ascii="Times New Roman" w:eastAsia="华文宋体" w:hAnsi="Times New Roman" w:cs="Segoe UI"/>
+          <w:b/>
           <w:sz w:val="24"/>
         </w:rPr>
         <w:t>dd</w:t>
@@ -3762,6 +3765,7 @@
       <w:r>
         <w:rPr>
           <w:rFonts w:ascii="Times New Roman" w:eastAsia="华文宋体" w:hAnsi="Times New Roman" w:cs="Segoe UI"/>
+          <w:b/>
           <w:sz w:val="24"/>
         </w:rPr>
         <w:t xml:space="preserve">'), </w:t>
@@ -3770,6 +3774,7 @@
       <w:r>
         <w:rPr>
           <w:rFonts w:ascii="Times New Roman" w:eastAsia="华文宋体" w:hAnsi="Times New Roman" w:cs="Segoe UI"/>
+          <w:b/>
           <w:sz w:val="24"/>
         </w:rPr>
         <w:t>to_date</w:t>
@@ -3778,6 +3783,7 @@
       <w:r>
         <w:rPr>
           <w:rFonts w:ascii="Times New Roman" w:eastAsia="华文宋体" w:hAnsi="Times New Roman" w:cs="Segoe UI"/>
+          <w:b/>
           <w:sz w:val="24"/>
         </w:rPr>
         <w:t>(</w:t>
@@ -3786,6 +3792,7 @@
       <w:r>
         <w:rPr>
           <w:rFonts w:ascii="Times New Roman" w:eastAsia="华文宋体" w:hAnsi="Times New Roman" w:cs="Segoe UI"/>
+          <w:b/>
           <w:sz w:val="24"/>
         </w:rPr>
         <w:t>a.gbdat</w:t>
@@ -3794,21 +3801,16 @@
       <w:r>
         <w:rPr>
           <w:rFonts w:ascii="Times New Roman" w:eastAsia="华文宋体" w:hAnsi="Times New Roman" w:cs="Segoe UI"/>
-          <w:sz w:val="24"/>
-        </w:rPr>
-        <w:t>))</w:t>
-      </w:r>
-      <w:r>
-        <w:rPr>
-          <w:rFonts w:ascii="Times New Roman" w:eastAsia="华文宋体" w:hAnsi="Times New Roman" w:cs="Segoe UI"/>
-          <w:sz w:val="24"/>
-        </w:rPr>
-        <w:t xml:space="preserve"> / 365) as string) </w:t>
-      </w:r>
-      <w:proofErr w:type="spellStart"/>
-      <w:r>
-        <w:rPr>
-          <w:rFonts w:ascii="Times New Roman" w:eastAsia="华文宋体" w:hAnsi="Times New Roman" w:cs="Segoe UI"/>
+          <w:b/>
+          <w:sz w:val="24"/>
+        </w:rPr>
+        <w:t xml:space="preserve">)) / 365) as string) </w:t>
+      </w:r>
+      <w:proofErr w:type="spellStart"/>
+      <w:r>
+        <w:rPr>
+          <w:rFonts w:ascii="Times New Roman" w:eastAsia="华文宋体" w:hAnsi="Times New Roman" w:cs="Segoe UI"/>
+          <w:b/>
           <w:sz w:val="24"/>
         </w:rPr>
         <w:t>employee_age</w:t>
@@ -3817,6 +3819,7 @@
       <w:r>
         <w:rPr>
           <w:rFonts w:ascii="Times New Roman" w:eastAsia="华文宋体" w:hAnsi="Times New Roman" w:cs="Segoe UI"/>
+          <w:b/>
           <w:sz w:val="24"/>
         </w:rPr>
         <w:tab/>
@@ -3824,6 +3827,7 @@
       <w:r>
         <w:rPr>
           <w:rFonts w:ascii="Times New Roman" w:eastAsia="华文宋体" w:hAnsi="Times New Roman" w:cs="Segoe UI"/>
+          <w:b/>
           <w:sz w:val="24"/>
         </w:rPr>
         <w:tab/>
@@ -3832,6 +3836,7 @@
       <w:r>
         <w:rPr>
           <w:rFonts w:ascii="Times New Roman" w:eastAsia="华文宋体" w:hAnsi="Times New Roman" w:cs="Segoe UI"/>
+          <w:b/>
           <w:sz w:val="24"/>
         </w:rPr>
         <w:t>年龄</w:t>
@@ -4940,7 +4945,15 @@
           <w:rFonts w:ascii="Times New Roman" w:eastAsia="华文宋体" w:hAnsi="Times New Roman" w:cs="Segoe UI" w:hint="eastAsia"/>
           <w:sz w:val="24"/>
         </w:rPr>
-        <w:t>、窗口函数</w:t>
+        <w:t>、</w:t>
+      </w:r>
+      <w:r>
+        <w:rPr>
+          <w:rFonts w:ascii="Times New Roman" w:eastAsia="华文宋体" w:hAnsi="Times New Roman" w:cs="Segoe UI" w:hint="eastAsia"/>
+          <w:b/>
+          <w:sz w:val="24"/>
+        </w:rPr>
+        <w:t>窗口函数</w:t>
       </w:r>
     </w:p>
     <w:p>
@@ -5038,18 +5051,18 @@
         </w:rPr>
         <w:lastRenderedPageBreak/>
         <w:drawing>
-          <wp:anchor distT="0" distB="0" distL="114300" distR="114300" simplePos="0" relativeHeight="251659264" behindDoc="0" locked="0" layoutInCell="1" allowOverlap="1" wp14:anchorId="4E158857" wp14:editId="2B1C4B4C">
+          <wp:anchor distT="0" distB="0" distL="114300" distR="114300" simplePos="0" relativeHeight="251658240" behindDoc="0" locked="0" layoutInCell="1" allowOverlap="1" wp14:anchorId="7C72D036" wp14:editId="5BAAB036">
             <wp:simplePos x="0" y="0"/>
             <wp:positionH relativeFrom="column">
-              <wp:posOffset>190500</wp:posOffset>
+              <wp:posOffset>57150</wp:posOffset>
             </wp:positionH>
             <wp:positionV relativeFrom="paragraph">
-              <wp:posOffset>3886200</wp:posOffset>
+              <wp:posOffset>135890</wp:posOffset>
             </wp:positionV>
-            <wp:extent cx="5274310" cy="3020060"/>
-            <wp:effectExtent l="0" t="0" r="2540" b="8890"/>
+            <wp:extent cx="5274310" cy="3423920"/>
+            <wp:effectExtent l="0" t="0" r="2540" b="5080"/>
             <wp:wrapSquare wrapText="bothSides"/>
-            <wp:docPr id="3" name="图片 3"/>
+            <wp:docPr id="1" name="图片 1"/>
             <wp:cNvGraphicFramePr>
               <a:graphicFrameLocks xmlns:a="http://schemas.openxmlformats.org/drawingml/2006/main" noChangeAspect="1"/>
             </wp:cNvGraphicFramePr>
@@ -5075,7 +5088,7 @@
                   <pic:spPr>
                     <a:xfrm>
                       <a:off x="0" y="0"/>
-                      <a:ext cx="5274310" cy="3020060"/>
+                      <a:ext cx="5274310" cy="3423920"/>
                     </a:xfrm>
                     <a:prstGeom prst="rect">
                       <a:avLst/>
@@ -5092,18 +5105,18 @@
           <w:noProof/>
         </w:rPr>
         <w:drawing>
-          <wp:anchor distT="0" distB="0" distL="114300" distR="114300" simplePos="0" relativeHeight="251658240" behindDoc="0" locked="0" layoutInCell="1" allowOverlap="1" wp14:anchorId="24EB69A0" wp14:editId="763FD658">
+          <wp:anchor distT="0" distB="0" distL="114300" distR="114300" simplePos="0" relativeHeight="251659264" behindDoc="0" locked="0" layoutInCell="1" allowOverlap="1" wp14:anchorId="422B16D0" wp14:editId="0A171457">
             <wp:simplePos x="0" y="0"/>
             <wp:positionH relativeFrom="column">
-              <wp:posOffset>25400</wp:posOffset>
+              <wp:posOffset>190500</wp:posOffset>
             </wp:positionH>
             <wp:positionV relativeFrom="paragraph">
-              <wp:posOffset>152400</wp:posOffset>
+              <wp:posOffset>3886200</wp:posOffset>
             </wp:positionV>
-            <wp:extent cx="5274310" cy="3423920"/>
-            <wp:effectExtent l="0" t="0" r="2540" b="5080"/>
+            <wp:extent cx="5274310" cy="3020060"/>
+            <wp:effectExtent l="0" t="0" r="2540" b="8890"/>
             <wp:wrapSquare wrapText="bothSides"/>
-            <wp:docPr id="1" name="图片 1"/>
+            <wp:docPr id="3" name="图片 3"/>
             <wp:cNvGraphicFramePr>
               <a:graphicFrameLocks xmlns:a="http://schemas.openxmlformats.org/drawingml/2006/main" noChangeAspect="1"/>
             </wp:cNvGraphicFramePr>
@@ -5129,7 +5142,7 @@
                   <pic:spPr>
                     <a:xfrm>
                       <a:off x="0" y="0"/>
-                      <a:ext cx="5274310" cy="3423920"/>
+                      <a:ext cx="5274310" cy="3020060"/>
                     </a:xfrm>
                     <a:prstGeom prst="rect">
                       <a:avLst/>
@@ -5183,6 +5196,7 @@
       <w:r>
         <w:rPr>
           <w:rFonts w:ascii="Times New Roman" w:eastAsia="华文宋体" w:hAnsi="Times New Roman" w:cs="Segoe UI" w:hint="eastAsia"/>
+          <w:b/>
           <w:sz w:val="24"/>
         </w:rPr>
         <w:t>impala</w:t>
@@ -5190,6 +5204,7 @@
       <w:r>
         <w:rPr>
           <w:rFonts w:ascii="Times New Roman" w:eastAsia="华文宋体" w:hAnsi="Times New Roman" w:cs="Segoe UI" w:hint="eastAsia"/>
+          <w:b/>
           <w:sz w:val="24"/>
         </w:rPr>
         <w:t>中的复杂类型数据查询，如</w:t>
@@ -5197,6 +5212,7 @@
       <w:r>
         <w:rPr>
           <w:rFonts w:ascii="Times New Roman" w:eastAsia="华文宋体" w:hAnsi="Times New Roman" w:cs="Segoe UI" w:hint="eastAsia"/>
+          <w:b/>
           <w:sz w:val="24"/>
         </w:rPr>
         <w:t>ARRAY</w:t>
@@ -5204,6 +5220,7 @@
       <w:r>
         <w:rPr>
           <w:rFonts w:ascii="Times New Roman" w:eastAsia="华文宋体" w:hAnsi="Times New Roman" w:cs="Segoe UI"/>
+          <w:b/>
           <w:sz w:val="24"/>
         </w:rPr>
         <w:t>&lt;</w:t>
@@ -5211,6 +5228,7 @@
       <w:r>
         <w:rPr>
           <w:rFonts w:ascii="Times New Roman" w:eastAsia="华文宋体" w:hAnsi="Times New Roman" w:cs="Segoe UI" w:hint="eastAsia"/>
+          <w:b/>
           <w:sz w:val="24"/>
         </w:rPr>
         <w:t>类型</w:t>
@@ -5218,6 +5236,7 @@
       <w:r>
         <w:rPr>
           <w:rFonts w:ascii="Times New Roman" w:eastAsia="华文宋体" w:hAnsi="Times New Roman" w:cs="Segoe UI"/>
+          <w:b/>
           <w:sz w:val="24"/>
         </w:rPr>
         <w:t>&gt;</w:t>
@@ -5225,9 +5244,17 @@
       <w:r>
         <w:rPr>
           <w:rFonts w:ascii="Times New Roman" w:eastAsia="华文宋体" w:hAnsi="Times New Roman" w:cs="Segoe UI" w:hint="eastAsia"/>
-          <w:sz w:val="24"/>
-        </w:rPr>
-        <w:t>数组类型数据的查询，需要将复杂类型当作表处理</w:t>
+          <w:b/>
+          <w:sz w:val="24"/>
+        </w:rPr>
+        <w:t>数组类型数据的查询</w:t>
+      </w:r>
+      <w:r>
+        <w:rPr>
+          <w:rFonts w:ascii="Times New Roman" w:eastAsia="华文宋体" w:hAnsi="Times New Roman" w:cs="Segoe UI" w:hint="eastAsia"/>
+          <w:sz w:val="24"/>
+        </w:rPr>
+        <w:t>，需要将复杂类型当作表处理</w:t>
       </w:r>
     </w:p>
     <w:p>
@@ -5374,6 +5401,7 @@
       <w:r>
         <w:rPr>
           <w:rFonts w:ascii="Segoe UI" w:hAnsi="Segoe UI" w:cs="Segoe UI"/>
+          <w:b/>
           <w:color w:val="000000"/>
           <w:sz w:val="27"/>
           <w:szCs w:val="27"/>
@@ -5383,6 +5411,7 @@
       <w:r>
         <w:rPr>
           <w:rFonts w:ascii="Segoe UI" w:hAnsi="Segoe UI" w:cs="Segoe UI"/>
+          <w:b/>
           <w:color w:val="000000"/>
           <w:sz w:val="27"/>
           <w:szCs w:val="27"/>
@@ -5392,6 +5421,7 @@
       <w:r>
         <w:rPr>
           <w:rFonts w:ascii="Segoe UI" w:hAnsi="Segoe UI" w:cs="Segoe UI"/>
+          <w:b/>
           <w:color w:val="000000"/>
           <w:sz w:val="27"/>
           <w:szCs w:val="27"/>
@@ -5401,6 +5431,7 @@
       <w:r>
         <w:rPr>
           <w:rFonts w:ascii="Consolas" w:hAnsi="Consolas"/>
+          <w:b/>
           <w:color w:val="000000"/>
         </w:rPr>
         <w:t>GROUP_CONCAT()</w:t>
@@ -5408,11 +5439,21 @@
       <w:r>
         <w:rPr>
           <w:rFonts w:ascii="Segoe UI" w:hAnsi="Segoe UI" w:cs="Segoe UI"/>
-          <w:color w:val="000000"/>
-          <w:sz w:val="27"/>
-          <w:szCs w:val="27"/>
-        </w:rPr>
-        <w:t>函数用于将组内的多个值连接成一个字符串。这个函数将组内的多个</w:t>
+          <w:b/>
+          <w:color w:val="000000"/>
+          <w:sz w:val="27"/>
+          <w:szCs w:val="27"/>
+        </w:rPr>
+        <w:t>函数</w:t>
+      </w:r>
+      <w:r>
+        <w:rPr>
+          <w:rFonts w:ascii="Segoe UI" w:hAnsi="Segoe UI" w:cs="Segoe UI"/>
+          <w:color w:val="000000"/>
+          <w:sz w:val="27"/>
+          <w:szCs w:val="27"/>
+        </w:rPr>
+        <w:t>用于将组内的多个值连接成一个字符串。这个函数将组内的多个</w:t>
       </w:r>
       <w:proofErr w:type="gramStart"/>
       <w:r>
@@ -6787,6 +6828,7 @@
       <w:r>
         <w:rPr>
           <w:rFonts w:ascii="Times New Roman" w:eastAsia="华文宋体" w:hAnsi="Times New Roman" w:cs="Segoe UI" w:hint="eastAsia"/>
+          <w:b/>
           <w:sz w:val="24"/>
         </w:rPr>
         <w:t>doris</w:t>
@@ -6796,6 +6838,7 @@
       <w:r>
         <w:rPr>
           <w:rFonts w:ascii="Times New Roman" w:eastAsia="华文宋体" w:hAnsi="Times New Roman" w:cs="Segoe UI" w:hint="eastAsia"/>
+          <w:b/>
           <w:sz w:val="24"/>
         </w:rPr>
         <w:t>中建表语句</w:t>
@@ -6804,6 +6847,7 @@
       <w:r>
         <w:rPr>
           <w:rFonts w:ascii="Times New Roman" w:eastAsia="华文宋体" w:hAnsi="Times New Roman" w:cs="Segoe UI" w:hint="eastAsia"/>
+          <w:b/>
           <w:sz w:val="24"/>
         </w:rPr>
         <w:t>后面需要加上如下代码</w:t>
@@ -10251,6 +10295,7 @@
         <w:spacing w:line="440" w:lineRule="exact"/>
         <w:rPr>
           <w:rFonts w:ascii="Times New Roman" w:eastAsia="华文宋体" w:hAnsi="Times New Roman" w:cs="Segoe UI"/>
+          <w:b/>
           <w:sz w:val="24"/>
         </w:rPr>
       </w:pPr>
@@ -10278,6 +10323,7 @@
       <w:r>
         <w:rPr>
           <w:rFonts w:ascii="Times New Roman" w:eastAsia="华文宋体" w:hAnsi="Times New Roman" w:cs="Segoe UI"/>
+          <w:b/>
           <w:sz w:val="24"/>
         </w:rPr>
         <w:t>impala</w:t>
@@ -10285,6 +10331,7 @@
       <w:r>
         <w:rPr>
           <w:rFonts w:ascii="Times New Roman" w:eastAsia="华文宋体" w:hAnsi="Times New Roman" w:cs="Segoe UI"/>
+          <w:b/>
           <w:sz w:val="24"/>
         </w:rPr>
         <w:t>中临时表创建及引用流程</w:t>
@@ -10951,44 +10998,1469 @@
         </w:rPr>
         <w:t>)</w:t>
       </w:r>
+    </w:p>
+    <w:p>
+      <w:pPr>
+        <w:spacing w:line="440" w:lineRule="exact"/>
+        <w:rPr>
+          <w:rFonts w:ascii="Times New Roman" w:eastAsia="华文宋体" w:hAnsi="Times New Roman" w:cs="Segoe UI"/>
+          <w:sz w:val="24"/>
+        </w:rPr>
+      </w:pPr>
+    </w:p>
+    <w:p>
+      <w:pPr>
+        <w:spacing w:line="440" w:lineRule="exact"/>
+        <w:rPr>
+          <w:rFonts w:ascii="Times New Roman" w:eastAsia="华文宋体" w:hAnsi="Times New Roman" w:cs="Segoe UI"/>
+          <w:sz w:val="24"/>
+        </w:rPr>
+      </w:pPr>
+      <w:r>
+        <w:rPr>
+          <w:rFonts w:ascii="Times New Roman" w:eastAsia="华文宋体" w:hAnsi="Times New Roman" w:cs="Segoe UI"/>
+          <w:sz w:val="24"/>
+        </w:rPr>
+        <w:t>1</w:t>
+      </w:r>
+      <w:r>
+        <w:rPr>
+          <w:rFonts w:ascii="Times New Roman" w:eastAsia="华文宋体" w:hAnsi="Times New Roman" w:cs="Segoe UI"/>
+          <w:sz w:val="24"/>
+        </w:rPr>
+        <w:t>8</w:t>
+      </w:r>
+      <w:r>
+        <w:rPr>
+          <w:rFonts w:ascii="Times New Roman" w:eastAsia="华文宋体" w:hAnsi="Times New Roman" w:cs="Segoe UI"/>
+          <w:sz w:val="24"/>
+        </w:rPr>
+        <w:t>、</w:t>
+      </w:r>
+      <w:proofErr w:type="spellStart"/>
+      <w:r>
+        <w:rPr>
+          <w:rFonts w:ascii="Times New Roman" w:eastAsia="华文宋体" w:hAnsi="Times New Roman" w:cs="Segoe UI"/>
+          <w:b/>
+          <w:sz w:val="24"/>
+        </w:rPr>
+        <w:t>doris</w:t>
+      </w:r>
+      <w:proofErr w:type="spellEnd"/>
+      <w:r>
+        <w:rPr>
+          <w:rFonts w:ascii="Times New Roman" w:eastAsia="华文宋体" w:hAnsi="Times New Roman" w:cs="Segoe UI"/>
+          <w:b/>
+          <w:sz w:val="24"/>
+        </w:rPr>
+        <w:t>中修改表</w:t>
+      </w:r>
+      <w:proofErr w:type="spellStart"/>
+      <w:r>
+        <w:rPr>
+          <w:rFonts w:ascii="Times New Roman" w:eastAsia="华文宋体" w:hAnsi="Times New Roman" w:cs="Segoe UI"/>
+          <w:b/>
+          <w:sz w:val="24"/>
+        </w:rPr>
+        <w:t>ba.a_hr_roster</w:t>
+      </w:r>
+      <w:proofErr w:type="spellEnd"/>
+      <w:r>
+        <w:rPr>
+          <w:rFonts w:ascii="Times New Roman" w:eastAsia="华文宋体" w:hAnsi="Times New Roman" w:cs="Segoe UI"/>
+          <w:b/>
+          <w:sz w:val="24"/>
+        </w:rPr>
+        <w:t xml:space="preserve"> </w:t>
+      </w:r>
+      <w:r>
+        <w:rPr>
+          <w:rFonts w:ascii="Times New Roman" w:eastAsia="华文宋体" w:hAnsi="Times New Roman" w:cs="Segoe UI"/>
+          <w:b/>
+          <w:sz w:val="24"/>
+        </w:rPr>
+        <w:t>修改字段：</w:t>
+      </w:r>
+      <w:r>
+        <w:rPr>
+          <w:rFonts w:ascii="Times New Roman" w:eastAsia="华文宋体" w:hAnsi="Times New Roman" w:cs="Segoe UI"/>
+          <w:sz w:val="24"/>
+        </w:rPr>
+        <w:tab/>
+      </w:r>
+    </w:p>
+    <w:p>
+      <w:pPr>
+        <w:spacing w:line="440" w:lineRule="exact"/>
+        <w:rPr>
+          <w:rFonts w:ascii="Times New Roman" w:eastAsia="华文宋体" w:hAnsi="Times New Roman" w:cs="Segoe UI"/>
+          <w:sz w:val="24"/>
+        </w:rPr>
+      </w:pPr>
+      <w:r>
+        <w:rPr>
+          <w:rFonts w:ascii="Times New Roman" w:eastAsia="华文宋体" w:hAnsi="Times New Roman" w:cs="Segoe UI"/>
+          <w:sz w:val="24"/>
+        </w:rPr>
+        <w:t xml:space="preserve">alter table </w:t>
+      </w:r>
+      <w:proofErr w:type="spellStart"/>
+      <w:proofErr w:type="gramStart"/>
+      <w:r>
+        <w:rPr>
+          <w:rFonts w:ascii="Times New Roman" w:eastAsia="华文宋体" w:hAnsi="Times New Roman" w:cs="Segoe UI"/>
+          <w:sz w:val="24"/>
+        </w:rPr>
+        <w:t>ba.a</w:t>
+      </w:r>
+      <w:proofErr w:type="gramEnd"/>
+      <w:r>
+        <w:rPr>
+          <w:rFonts w:ascii="Times New Roman" w:eastAsia="华文宋体" w:hAnsi="Times New Roman" w:cs="Segoe UI"/>
+          <w:sz w:val="24"/>
+        </w:rPr>
+        <w:t>_hr_roster</w:t>
+      </w:r>
+      <w:proofErr w:type="spellEnd"/>
+      <w:r>
+        <w:rPr>
+          <w:rFonts w:ascii="Times New Roman" w:eastAsia="华文宋体" w:hAnsi="Times New Roman" w:cs="Segoe UI"/>
+          <w:sz w:val="24"/>
+        </w:rPr>
+        <w:t xml:space="preserve"> </w:t>
+      </w:r>
+    </w:p>
+    <w:p>
+      <w:pPr>
+        <w:spacing w:line="440" w:lineRule="exact"/>
+        <w:rPr>
+          <w:rFonts w:ascii="Times New Roman" w:eastAsia="华文宋体" w:hAnsi="Times New Roman" w:cs="Segoe UI"/>
+          <w:sz w:val="24"/>
+        </w:rPr>
+      </w:pPr>
+      <w:r>
+        <w:rPr>
+          <w:rFonts w:ascii="Times New Roman" w:eastAsia="华文宋体" w:hAnsi="Times New Roman" w:cs="Segoe UI"/>
+          <w:sz w:val="24"/>
+        </w:rPr>
+        <w:tab/>
+        <w:t xml:space="preserve">add column </w:t>
+      </w:r>
+      <w:proofErr w:type="spellStart"/>
+      <w:r>
+        <w:rPr>
+          <w:rFonts w:ascii="Times New Roman" w:eastAsia="华文宋体" w:hAnsi="Times New Roman" w:cs="Segoe UI"/>
+          <w:sz w:val="24"/>
+        </w:rPr>
+        <w:t>zhrjszwprlb_before</w:t>
+      </w:r>
+      <w:proofErr w:type="spellEnd"/>
+      <w:r>
+        <w:rPr>
+          <w:rFonts w:ascii="Times New Roman" w:eastAsia="华文宋体" w:hAnsi="Times New Roman" w:cs="Segoe UI"/>
+          <w:sz w:val="24"/>
+        </w:rPr>
+        <w:t xml:space="preserve"> varchar(65533) null comment "</w:t>
+      </w:r>
+      <w:r>
+        <w:rPr>
+          <w:rFonts w:ascii="Times New Roman" w:eastAsia="华文宋体" w:hAnsi="Times New Roman" w:cs="Segoe UI"/>
+          <w:sz w:val="24"/>
+        </w:rPr>
+        <w:t>技术职务聘任类别前一月</w:t>
+      </w:r>
+      <w:r>
+        <w:rPr>
+          <w:rFonts w:ascii="Times New Roman" w:eastAsia="华文宋体" w:hAnsi="Times New Roman" w:cs="Segoe UI"/>
+          <w:sz w:val="24"/>
+        </w:rPr>
+        <w:t>",</w:t>
+      </w:r>
+    </w:p>
+    <w:p>
+      <w:pPr>
+        <w:spacing w:line="440" w:lineRule="exact"/>
+        <w:rPr>
+          <w:rFonts w:ascii="Times New Roman" w:eastAsia="华文宋体" w:hAnsi="Times New Roman" w:cs="Segoe UI"/>
+          <w:sz w:val="24"/>
+        </w:rPr>
+      </w:pPr>
+      <w:r>
+        <w:rPr>
+          <w:rFonts w:ascii="Times New Roman" w:eastAsia="华文宋体" w:hAnsi="Times New Roman" w:cs="Segoe UI"/>
+          <w:sz w:val="24"/>
+        </w:rPr>
+        <w:tab/>
+        <w:t xml:space="preserve">add column </w:t>
+      </w:r>
+      <w:proofErr w:type="spellStart"/>
+      <w:r>
+        <w:rPr>
+          <w:rFonts w:ascii="Times New Roman" w:eastAsia="华文宋体" w:hAnsi="Times New Roman" w:cs="Segoe UI"/>
+          <w:sz w:val="24"/>
+        </w:rPr>
+        <w:t>zhrzyjszgflwb_before</w:t>
+      </w:r>
+      <w:proofErr w:type="spellEnd"/>
+      <w:r>
+        <w:rPr>
+          <w:rFonts w:ascii="Times New Roman" w:eastAsia="华文宋体" w:hAnsi="Times New Roman" w:cs="Segoe UI"/>
+          <w:sz w:val="24"/>
+        </w:rPr>
+        <w:t xml:space="preserve"> varchar(65533) null comment "</w:t>
+      </w:r>
+      <w:r>
+        <w:rPr>
+          <w:rFonts w:ascii="Times New Roman" w:eastAsia="华文宋体" w:hAnsi="Times New Roman" w:cs="Segoe UI"/>
+          <w:sz w:val="24"/>
+        </w:rPr>
+        <w:t>专业技术资格等级文本前一月</w:t>
+      </w:r>
+      <w:r>
+        <w:rPr>
+          <w:rFonts w:ascii="Times New Roman" w:eastAsia="华文宋体" w:hAnsi="Times New Roman" w:cs="Segoe UI"/>
+          <w:sz w:val="24"/>
+        </w:rPr>
+        <w:t>",</w:t>
+      </w:r>
+    </w:p>
+    <w:p>
+      <w:pPr>
+        <w:spacing w:line="440" w:lineRule="exact"/>
+        <w:rPr>
+          <w:rFonts w:ascii="Times New Roman" w:eastAsia="华文宋体" w:hAnsi="Times New Roman" w:cs="Segoe UI"/>
+          <w:sz w:val="24"/>
+        </w:rPr>
+      </w:pPr>
+      <w:r>
+        <w:rPr>
+          <w:rFonts w:ascii="Times New Roman" w:eastAsia="华文宋体" w:hAnsi="Times New Roman" w:cs="Segoe UI"/>
+          <w:sz w:val="24"/>
+        </w:rPr>
+        <w:tab/>
+        <w:t xml:space="preserve">add column </w:t>
+      </w:r>
+      <w:proofErr w:type="spellStart"/>
+      <w:r>
+        <w:rPr>
+          <w:rFonts w:ascii="Times New Roman" w:eastAsia="华文宋体" w:hAnsi="Times New Roman" w:cs="Segoe UI"/>
+          <w:sz w:val="24"/>
+        </w:rPr>
+        <w:t>level_d</w:t>
+      </w:r>
+      <w:proofErr w:type="spellEnd"/>
+      <w:r>
+        <w:rPr>
+          <w:rFonts w:ascii="Times New Roman" w:eastAsia="华文宋体" w:hAnsi="Times New Roman" w:cs="Segoe UI"/>
+          <w:sz w:val="24"/>
+        </w:rPr>
+        <w:t xml:space="preserve"> varchar(65533) null comment "</w:t>
+      </w:r>
+      <w:r>
+        <w:rPr>
+          <w:rFonts w:ascii="Times New Roman" w:eastAsia="华文宋体" w:hAnsi="Times New Roman" w:cs="Segoe UI"/>
+          <w:sz w:val="24"/>
+        </w:rPr>
+        <w:t>级别</w:t>
+      </w:r>
+      <w:r>
+        <w:rPr>
+          <w:rFonts w:ascii="Times New Roman" w:eastAsia="华文宋体" w:hAnsi="Times New Roman" w:cs="Segoe UI"/>
+          <w:sz w:val="24"/>
+        </w:rPr>
+        <w:t>",</w:t>
+      </w:r>
+    </w:p>
+    <w:p>
+      <w:pPr>
+        <w:spacing w:line="440" w:lineRule="exact"/>
+        <w:rPr>
+          <w:rFonts w:ascii="Times New Roman" w:eastAsia="华文宋体" w:hAnsi="Times New Roman" w:cs="Segoe UI"/>
+          <w:sz w:val="24"/>
+        </w:rPr>
+      </w:pPr>
+      <w:r>
+        <w:rPr>
+          <w:rFonts w:ascii="Times New Roman" w:eastAsia="华文宋体" w:hAnsi="Times New Roman" w:cs="Segoe UI"/>
+          <w:sz w:val="24"/>
+        </w:rPr>
+        <w:tab/>
+        <w:t xml:space="preserve">add column </w:t>
+      </w:r>
+      <w:proofErr w:type="spellStart"/>
+      <w:r>
+        <w:rPr>
+          <w:rFonts w:ascii="Times New Roman" w:eastAsia="华文宋体" w:hAnsi="Times New Roman" w:cs="Segoe UI"/>
+          <w:sz w:val="24"/>
+        </w:rPr>
+        <w:t>detail_jszw</w:t>
+      </w:r>
+      <w:proofErr w:type="spellEnd"/>
+      <w:r>
+        <w:rPr>
+          <w:rFonts w:ascii="Times New Roman" w:eastAsia="华文宋体" w:hAnsi="Times New Roman" w:cs="Segoe UI"/>
+          <w:sz w:val="24"/>
+        </w:rPr>
+        <w:t xml:space="preserve"> varchar(65533) null comment "</w:t>
+      </w:r>
+      <w:r>
+        <w:rPr>
+          <w:rFonts w:ascii="Times New Roman" w:eastAsia="华文宋体" w:hAnsi="Times New Roman" w:cs="Segoe UI"/>
+          <w:sz w:val="24"/>
+        </w:rPr>
+        <w:t>详细技术职务等级</w:t>
+      </w:r>
+      <w:r>
+        <w:rPr>
+          <w:rFonts w:ascii="Times New Roman" w:eastAsia="华文宋体" w:hAnsi="Times New Roman" w:cs="Segoe UI"/>
+          <w:sz w:val="24"/>
+        </w:rPr>
+        <w:t>",</w:t>
+      </w:r>
+    </w:p>
+    <w:p>
+      <w:pPr>
+        <w:spacing w:line="440" w:lineRule="exact"/>
+        <w:rPr>
+          <w:rFonts w:ascii="Times New Roman" w:eastAsia="华文宋体" w:hAnsi="Times New Roman" w:cs="Segoe UI"/>
+          <w:sz w:val="24"/>
+        </w:rPr>
+      </w:pPr>
+      <w:r>
+        <w:rPr>
+          <w:rFonts w:ascii="Times New Roman" w:eastAsia="华文宋体" w:hAnsi="Times New Roman" w:cs="Segoe UI"/>
+          <w:sz w:val="24"/>
+        </w:rPr>
+        <w:tab/>
+        <w:t xml:space="preserve">add column </w:t>
+      </w:r>
+      <w:proofErr w:type="spellStart"/>
+      <w:r>
+        <w:rPr>
+          <w:rFonts w:ascii="Times New Roman" w:eastAsia="华文宋体" w:hAnsi="Times New Roman" w:cs="Segoe UI"/>
+          <w:sz w:val="24"/>
+        </w:rPr>
+        <w:t>evaluation_level</w:t>
+      </w:r>
+      <w:proofErr w:type="spellEnd"/>
+      <w:r>
+        <w:rPr>
+          <w:rFonts w:ascii="Times New Roman" w:eastAsia="华文宋体" w:hAnsi="Times New Roman" w:cs="Segoe UI"/>
+          <w:sz w:val="24"/>
+        </w:rPr>
+        <w:t xml:space="preserve"> varchar(65533) null comment "</w:t>
+      </w:r>
+      <w:r>
+        <w:rPr>
+          <w:rFonts w:ascii="Times New Roman" w:eastAsia="华文宋体" w:hAnsi="Times New Roman" w:cs="Segoe UI"/>
+          <w:sz w:val="24"/>
+        </w:rPr>
+        <w:t>绩效等级</w:t>
+      </w:r>
+      <w:r>
+        <w:rPr>
+          <w:rFonts w:ascii="Times New Roman" w:eastAsia="华文宋体" w:hAnsi="Times New Roman" w:cs="Segoe UI"/>
+          <w:sz w:val="24"/>
+        </w:rPr>
+        <w:t>",</w:t>
+      </w:r>
+    </w:p>
+    <w:p>
+      <w:pPr>
+        <w:spacing w:line="440" w:lineRule="exact"/>
+        <w:rPr>
+          <w:rFonts w:ascii="Times New Roman" w:eastAsia="华文宋体" w:hAnsi="Times New Roman" w:cs="Segoe UI"/>
+          <w:sz w:val="24"/>
+        </w:rPr>
+      </w:pPr>
+      <w:r>
+        <w:rPr>
+          <w:rFonts w:ascii="Times New Roman" w:eastAsia="华文宋体" w:hAnsi="Times New Roman" w:cs="Segoe UI"/>
+          <w:sz w:val="24"/>
+        </w:rPr>
+        <w:tab/>
+        <w:t xml:space="preserve">add column </w:t>
+      </w:r>
+      <w:proofErr w:type="spellStart"/>
+      <w:r>
+        <w:rPr>
+          <w:rFonts w:ascii="Times New Roman" w:eastAsia="华文宋体" w:hAnsi="Times New Roman" w:cs="Segoe UI"/>
+          <w:sz w:val="24"/>
+        </w:rPr>
+        <w:t>evaluation_level_before</w:t>
+      </w:r>
+      <w:proofErr w:type="spellEnd"/>
+      <w:r>
+        <w:rPr>
+          <w:rFonts w:ascii="Times New Roman" w:eastAsia="华文宋体" w:hAnsi="Times New Roman" w:cs="Segoe UI"/>
+          <w:sz w:val="24"/>
+        </w:rPr>
+        <w:t xml:space="preserve"> varchar(65533) null comment "</w:t>
+      </w:r>
+      <w:r>
+        <w:rPr>
+          <w:rFonts w:ascii="Times New Roman" w:eastAsia="华文宋体" w:hAnsi="Times New Roman" w:cs="Segoe UI"/>
+          <w:sz w:val="24"/>
+        </w:rPr>
+        <w:t>上一年度绩效等级</w:t>
+      </w:r>
+      <w:r>
+        <w:rPr>
+          <w:rFonts w:ascii="Times New Roman" w:eastAsia="华文宋体" w:hAnsi="Times New Roman" w:cs="Segoe UI"/>
+          <w:sz w:val="24"/>
+        </w:rPr>
+        <w:t>",</w:t>
+      </w:r>
+    </w:p>
+    <w:p>
+      <w:pPr>
+        <w:spacing w:line="440" w:lineRule="exact"/>
+        <w:rPr>
+          <w:rFonts w:ascii="Times New Roman" w:eastAsia="华文宋体" w:hAnsi="Times New Roman" w:cs="Segoe UI"/>
+          <w:sz w:val="24"/>
+        </w:rPr>
+      </w:pPr>
+      <w:r>
+        <w:rPr>
+          <w:rFonts w:ascii="Times New Roman" w:eastAsia="华文宋体" w:hAnsi="Times New Roman" w:cs="Segoe UI"/>
+          <w:sz w:val="24"/>
+        </w:rPr>
+        <w:lastRenderedPageBreak/>
+        <w:tab/>
+        <w:t xml:space="preserve">add column </w:t>
+      </w:r>
+      <w:proofErr w:type="spellStart"/>
+      <w:r>
+        <w:rPr>
+          <w:rFonts w:ascii="Times New Roman" w:eastAsia="华文宋体" w:hAnsi="Times New Roman" w:cs="Segoe UI"/>
+          <w:sz w:val="24"/>
+        </w:rPr>
+        <w:t>unit_simple</w:t>
+      </w:r>
+      <w:proofErr w:type="spellEnd"/>
+      <w:r>
+        <w:rPr>
+          <w:rFonts w:ascii="Times New Roman" w:eastAsia="华文宋体" w:hAnsi="Times New Roman" w:cs="Segoe UI"/>
+          <w:sz w:val="24"/>
+        </w:rPr>
+        <w:t xml:space="preserve"> varchar(65533) null comment "</w:t>
+      </w:r>
+      <w:r>
+        <w:rPr>
+          <w:rFonts w:ascii="Times New Roman" w:eastAsia="华文宋体" w:hAnsi="Times New Roman" w:cs="Segoe UI"/>
+          <w:sz w:val="24"/>
+        </w:rPr>
+        <w:t>单元简称</w:t>
+      </w:r>
+      <w:r>
+        <w:rPr>
+          <w:rFonts w:ascii="Times New Roman" w:eastAsia="华文宋体" w:hAnsi="Times New Roman" w:cs="Segoe UI"/>
+          <w:sz w:val="24"/>
+        </w:rPr>
+        <w:t>",</w:t>
+      </w:r>
+    </w:p>
+    <w:p>
+      <w:pPr>
+        <w:spacing w:line="440" w:lineRule="exact"/>
+        <w:rPr>
+          <w:rFonts w:ascii="Times New Roman" w:eastAsia="华文宋体" w:hAnsi="Times New Roman" w:cs="Segoe UI"/>
+          <w:sz w:val="24"/>
+        </w:rPr>
+      </w:pPr>
+      <w:r>
+        <w:rPr>
+          <w:rFonts w:ascii="Times New Roman" w:eastAsia="华文宋体" w:hAnsi="Times New Roman" w:cs="Segoe UI"/>
+          <w:sz w:val="24"/>
+        </w:rPr>
+        <w:tab/>
+        <w:t>add column part varchar(65533) null comment "</w:t>
+      </w:r>
+      <w:r>
+        <w:rPr>
+          <w:rFonts w:ascii="Times New Roman" w:eastAsia="华文宋体" w:hAnsi="Times New Roman" w:cs="Segoe UI"/>
+          <w:sz w:val="24"/>
+        </w:rPr>
+        <w:t>部门</w:t>
+      </w:r>
+      <w:r>
+        <w:rPr>
+          <w:rFonts w:ascii="Times New Roman" w:eastAsia="华文宋体" w:hAnsi="Times New Roman" w:cs="Segoe UI"/>
+          <w:sz w:val="24"/>
+        </w:rPr>
+        <w:t>";</w:t>
+      </w:r>
+    </w:p>
+    <w:p>
+      <w:pPr>
+        <w:spacing w:line="440" w:lineRule="exact"/>
+        <w:rPr>
+          <w:rFonts w:ascii="Times New Roman" w:eastAsia="华文宋体" w:hAnsi="Times New Roman" w:cs="Segoe UI"/>
+          <w:sz w:val="24"/>
+        </w:rPr>
+      </w:pPr>
+    </w:p>
+    <w:p>
+      <w:pPr>
+        <w:spacing w:line="440" w:lineRule="exact"/>
+        <w:rPr>
+          <w:rFonts w:ascii="Times New Roman" w:eastAsia="华文宋体" w:hAnsi="Times New Roman" w:cs="Segoe UI"/>
+          <w:sz w:val="24"/>
+        </w:rPr>
+      </w:pPr>
+      <w:r>
+        <w:rPr>
+          <w:rFonts w:ascii="Times New Roman" w:eastAsia="华文宋体" w:hAnsi="Times New Roman" w:cs="Segoe UI"/>
+          <w:sz w:val="24"/>
+        </w:rPr>
+        <w:t>19</w:t>
+      </w:r>
+      <w:r>
+        <w:rPr>
+          <w:rFonts w:ascii="Times New Roman" w:eastAsia="华文宋体" w:hAnsi="Times New Roman" w:cs="Segoe UI"/>
+          <w:sz w:val="24"/>
+        </w:rPr>
+        <w:t>、</w:t>
+      </w:r>
+      <w:r>
+        <w:rPr>
+          <w:rFonts w:ascii="Times New Roman" w:eastAsia="华文宋体" w:hAnsi="Times New Roman" w:cs="Segoe UI"/>
+          <w:b/>
+          <w:sz w:val="24"/>
+        </w:rPr>
+        <w:t>hive</w:t>
+      </w:r>
+      <w:r>
+        <w:rPr>
+          <w:rFonts w:ascii="Times New Roman" w:eastAsia="华文宋体" w:hAnsi="Times New Roman" w:cs="Segoe UI"/>
+          <w:b/>
+          <w:sz w:val="24"/>
+        </w:rPr>
+        <w:t>中修改表中多个字段：</w:t>
+      </w:r>
+    </w:p>
+    <w:p>
+      <w:pPr>
+        <w:spacing w:line="440" w:lineRule="exact"/>
+        <w:rPr>
+          <w:rFonts w:ascii="Times New Roman" w:eastAsia="华文宋体" w:hAnsi="Times New Roman" w:cs="Segoe UI"/>
+          <w:sz w:val="24"/>
+        </w:rPr>
+      </w:pPr>
+      <w:r>
+        <w:rPr>
+          <w:rFonts w:ascii="Times New Roman" w:eastAsia="华文宋体" w:hAnsi="Times New Roman" w:cs="Segoe UI"/>
+          <w:sz w:val="24"/>
+        </w:rPr>
+        <w:tab/>
+        <w:t xml:space="preserve">ALTER TABLE </w:t>
+      </w:r>
+      <w:proofErr w:type="spellStart"/>
+      <w:r>
+        <w:rPr>
+          <w:rFonts w:ascii="Times New Roman" w:eastAsia="华文宋体" w:hAnsi="Times New Roman" w:cs="Segoe UI"/>
+          <w:sz w:val="24"/>
+        </w:rPr>
+        <w:t>your_table</w:t>
+      </w:r>
+      <w:proofErr w:type="spellEnd"/>
+      <w:r>
+        <w:rPr>
+          <w:rFonts w:ascii="Times New Roman" w:eastAsia="华文宋体" w:hAnsi="Times New Roman" w:cs="Segoe UI"/>
+          <w:sz w:val="24"/>
+        </w:rPr>
+        <w:t xml:space="preserve"> ADD COLUMNS (</w:t>
+      </w:r>
+    </w:p>
+    <w:p>
+      <w:pPr>
+        <w:spacing w:line="440" w:lineRule="exact"/>
+        <w:rPr>
+          <w:rFonts w:ascii="Times New Roman" w:eastAsia="华文宋体" w:hAnsi="Times New Roman" w:cs="Segoe UI"/>
+          <w:sz w:val="24"/>
+        </w:rPr>
+      </w:pPr>
+      <w:r>
+        <w:rPr>
+          <w:rFonts w:ascii="Times New Roman" w:eastAsia="华文宋体" w:hAnsi="Times New Roman" w:cs="Segoe UI"/>
+          <w:sz w:val="24"/>
+        </w:rPr>
+        <w:t xml:space="preserve">  </w:t>
+      </w:r>
+      <w:r>
+        <w:rPr>
+          <w:rFonts w:ascii="Times New Roman" w:eastAsia="华文宋体" w:hAnsi="Times New Roman" w:cs="Segoe UI"/>
+          <w:sz w:val="24"/>
+        </w:rPr>
+        <w:tab/>
+      </w:r>
+      <w:r>
+        <w:rPr>
+          <w:rFonts w:ascii="Times New Roman" w:eastAsia="华文宋体" w:hAnsi="Times New Roman" w:cs="Segoe UI"/>
+          <w:sz w:val="24"/>
+        </w:rPr>
+        <w:tab/>
+        <w:t>column1 INT,</w:t>
+      </w:r>
+    </w:p>
+    <w:p>
+      <w:pPr>
+        <w:spacing w:line="440" w:lineRule="exact"/>
+        <w:rPr>
+          <w:rFonts w:ascii="Times New Roman" w:eastAsia="华文宋体" w:hAnsi="Times New Roman" w:cs="Segoe UI"/>
+          <w:sz w:val="24"/>
+        </w:rPr>
+      </w:pPr>
+      <w:r>
+        <w:rPr>
+          <w:rFonts w:ascii="Times New Roman" w:eastAsia="华文宋体" w:hAnsi="Times New Roman" w:cs="Segoe UI"/>
+          <w:sz w:val="24"/>
+        </w:rPr>
+        <w:t xml:space="preserve">  </w:t>
+      </w:r>
+      <w:r>
+        <w:rPr>
+          <w:rFonts w:ascii="Times New Roman" w:eastAsia="华文宋体" w:hAnsi="Times New Roman" w:cs="Segoe UI"/>
+          <w:sz w:val="24"/>
+        </w:rPr>
+        <w:tab/>
+      </w:r>
+      <w:r>
+        <w:rPr>
+          <w:rFonts w:ascii="Times New Roman" w:eastAsia="华文宋体" w:hAnsi="Times New Roman" w:cs="Segoe UI"/>
+          <w:sz w:val="24"/>
+        </w:rPr>
+        <w:tab/>
+        <w:t>column2 STRING,</w:t>
+      </w:r>
+    </w:p>
+    <w:p>
+      <w:pPr>
+        <w:spacing w:line="440" w:lineRule="exact"/>
+        <w:rPr>
+          <w:rFonts w:ascii="Times New Roman" w:eastAsia="华文宋体" w:hAnsi="Times New Roman" w:cs="Segoe UI"/>
+          <w:sz w:val="24"/>
+        </w:rPr>
+      </w:pPr>
+      <w:r>
+        <w:rPr>
+          <w:rFonts w:ascii="Times New Roman" w:eastAsia="华文宋体" w:hAnsi="Times New Roman" w:cs="Segoe UI"/>
+          <w:sz w:val="24"/>
+        </w:rPr>
+        <w:t xml:space="preserve">  </w:t>
+      </w:r>
+      <w:r>
+        <w:rPr>
+          <w:rFonts w:ascii="Times New Roman" w:eastAsia="华文宋体" w:hAnsi="Times New Roman" w:cs="Segoe UI"/>
+          <w:sz w:val="24"/>
+        </w:rPr>
+        <w:tab/>
+      </w:r>
+      <w:r>
+        <w:rPr>
+          <w:rFonts w:ascii="Times New Roman" w:eastAsia="华文宋体" w:hAnsi="Times New Roman" w:cs="Segoe UI"/>
+          <w:sz w:val="24"/>
+        </w:rPr>
+        <w:tab/>
+        <w:t>column3 DOUBLE</w:t>
+      </w:r>
+    </w:p>
+    <w:p>
+      <w:pPr>
+        <w:spacing w:line="440" w:lineRule="exact"/>
+        <w:rPr>
+          <w:rFonts w:ascii="Times New Roman" w:eastAsia="华文宋体" w:hAnsi="Times New Roman" w:cs="Segoe UI"/>
+          <w:sz w:val="24"/>
+        </w:rPr>
+      </w:pPr>
+      <w:r>
+        <w:rPr>
+          <w:rFonts w:ascii="Times New Roman" w:eastAsia="华文宋体" w:hAnsi="Times New Roman" w:cs="Segoe UI"/>
+          <w:sz w:val="24"/>
+        </w:rPr>
+        <w:t>);</w:t>
+      </w:r>
+    </w:p>
+    <w:p>
+      <w:pPr>
+        <w:spacing w:line="440" w:lineRule="exact"/>
+        <w:rPr>
+          <w:rFonts w:ascii="Times New Roman" w:eastAsia="华文宋体" w:hAnsi="Times New Roman" w:cs="Segoe UI"/>
+          <w:sz w:val="24"/>
+        </w:rPr>
+      </w:pPr>
+    </w:p>
+    <w:p>
+      <w:pPr>
+        <w:spacing w:line="440" w:lineRule="exact"/>
+        <w:rPr>
+          <w:rFonts w:ascii="Times New Roman" w:eastAsia="华文宋体" w:hAnsi="Times New Roman" w:cs="Segoe UI"/>
+          <w:sz w:val="24"/>
+        </w:rPr>
+      </w:pPr>
+      <w:r>
+        <w:rPr>
+          <w:rFonts w:ascii="Times New Roman" w:eastAsia="华文宋体" w:hAnsi="Times New Roman" w:cs="Segoe UI" w:hint="eastAsia"/>
+          <w:sz w:val="24"/>
+        </w:rPr>
+        <w:t>2</w:t>
+      </w:r>
+      <w:r>
+        <w:rPr>
+          <w:rFonts w:ascii="Times New Roman" w:eastAsia="华文宋体" w:hAnsi="Times New Roman" w:cs="Segoe UI"/>
+          <w:sz w:val="24"/>
+        </w:rPr>
+        <w:t>0</w:t>
+      </w:r>
+      <w:r>
+        <w:rPr>
+          <w:rFonts w:ascii="Times New Roman" w:eastAsia="华文宋体" w:hAnsi="Times New Roman" w:cs="Segoe UI" w:hint="eastAsia"/>
+          <w:sz w:val="24"/>
+        </w:rPr>
+        <w:t>、</w:t>
+      </w:r>
+      <w:proofErr w:type="spellStart"/>
+      <w:r>
+        <w:rPr>
+          <w:rFonts w:ascii="Times New Roman" w:eastAsia="华文宋体" w:hAnsi="Times New Roman" w:cs="Segoe UI"/>
+          <w:b/>
+          <w:sz w:val="24"/>
+        </w:rPr>
+        <w:t>doris</w:t>
+      </w:r>
+      <w:proofErr w:type="spellEnd"/>
+      <w:r>
+        <w:rPr>
+          <w:rFonts w:ascii="Times New Roman" w:eastAsia="华文宋体" w:hAnsi="Times New Roman" w:cs="Segoe UI"/>
+          <w:b/>
+          <w:sz w:val="24"/>
+        </w:rPr>
+        <w:t>中</w:t>
+      </w:r>
+      <w:r>
+        <w:rPr>
+          <w:rFonts w:ascii="Times New Roman" w:eastAsia="华文宋体" w:hAnsi="Times New Roman" w:cs="Segoe UI"/>
+          <w:b/>
+          <w:sz w:val="24"/>
+        </w:rPr>
+        <w:t xml:space="preserve"> </w:t>
+      </w:r>
+      <w:r>
+        <w:rPr>
+          <w:rFonts w:ascii="Times New Roman" w:eastAsia="华文宋体" w:hAnsi="Times New Roman" w:cs="Segoe UI"/>
+          <w:b/>
+          <w:sz w:val="24"/>
+        </w:rPr>
+        <w:t>无分区</w:t>
+      </w:r>
+      <w:proofErr w:type="gramStart"/>
+      <w:r>
+        <w:rPr>
+          <w:rFonts w:ascii="Times New Roman" w:eastAsia="华文宋体" w:hAnsi="Times New Roman" w:cs="Segoe UI"/>
+          <w:b/>
+          <w:sz w:val="24"/>
+        </w:rPr>
+        <w:t>表建表</w:t>
+      </w:r>
+      <w:proofErr w:type="gramEnd"/>
+      <w:r>
+        <w:rPr>
+          <w:rFonts w:ascii="Times New Roman" w:eastAsia="华文宋体" w:hAnsi="Times New Roman" w:cs="Segoe UI"/>
+          <w:b/>
+          <w:sz w:val="24"/>
+        </w:rPr>
+        <w:t>语句</w:t>
+      </w:r>
+    </w:p>
+    <w:p>
+      <w:pPr>
+        <w:spacing w:line="440" w:lineRule="exact"/>
+        <w:rPr>
+          <w:rFonts w:ascii="Times New Roman" w:eastAsia="华文宋体" w:hAnsi="Times New Roman" w:cs="Segoe UI"/>
+          <w:sz w:val="24"/>
+        </w:rPr>
+      </w:pPr>
+      <w:r>
+        <w:rPr>
+          <w:rFonts w:ascii="Times New Roman" w:eastAsia="华文宋体" w:hAnsi="Times New Roman" w:cs="Segoe UI"/>
+          <w:sz w:val="24"/>
+        </w:rPr>
+        <w:t xml:space="preserve">CREATE TABLE IF NOT EXISTS </w:t>
+      </w:r>
+      <w:proofErr w:type="spellStart"/>
+      <w:r>
+        <w:rPr>
+          <w:rFonts w:ascii="Times New Roman" w:eastAsia="华文宋体" w:hAnsi="Times New Roman" w:cs="Segoe UI"/>
+          <w:sz w:val="24"/>
+        </w:rPr>
+        <w:t>ba.t_code_permission</w:t>
+      </w:r>
+      <w:proofErr w:type="spellEnd"/>
+      <w:r>
+        <w:rPr>
+          <w:rFonts w:ascii="Times New Roman" w:eastAsia="华文宋体" w:hAnsi="Times New Roman" w:cs="Segoe UI"/>
+          <w:sz w:val="24"/>
+        </w:rPr>
+        <w:t xml:space="preserve"> (</w:t>
+      </w:r>
+    </w:p>
+    <w:p>
+      <w:pPr>
+        <w:spacing w:line="440" w:lineRule="exact"/>
+        <w:rPr>
+          <w:rFonts w:ascii="Times New Roman" w:eastAsia="华文宋体" w:hAnsi="Times New Roman" w:cs="Segoe UI"/>
+          <w:sz w:val="24"/>
+        </w:rPr>
+      </w:pPr>
+      <w:r>
+        <w:rPr>
+          <w:rFonts w:ascii="Times New Roman" w:eastAsia="华文宋体" w:hAnsi="Times New Roman" w:cs="Segoe UI"/>
+          <w:sz w:val="24"/>
+        </w:rPr>
+        <w:tab/>
+        <w:t>`</w:t>
+      </w:r>
+      <w:proofErr w:type="spellStart"/>
+      <w:r>
+        <w:rPr>
+          <w:rFonts w:ascii="Times New Roman" w:eastAsia="华文宋体" w:hAnsi="Times New Roman" w:cs="Segoe UI"/>
+          <w:sz w:val="24"/>
+        </w:rPr>
+        <w:t>pernr</w:t>
+      </w:r>
+      <w:proofErr w:type="spellEnd"/>
+      <w:r>
+        <w:rPr>
+          <w:rFonts w:ascii="Times New Roman" w:eastAsia="华文宋体" w:hAnsi="Times New Roman" w:cs="Segoe UI"/>
+          <w:sz w:val="24"/>
+        </w:rPr>
+        <w:t>` varchar(65533) NULL COMMENT "</w:t>
+      </w:r>
+      <w:r>
+        <w:rPr>
+          <w:rFonts w:ascii="Times New Roman" w:eastAsia="华文宋体" w:hAnsi="Times New Roman" w:cs="Segoe UI"/>
+          <w:sz w:val="24"/>
+        </w:rPr>
+        <w:t>员工编号</w:t>
+      </w:r>
+      <w:r>
+        <w:rPr>
+          <w:rFonts w:ascii="Times New Roman" w:eastAsia="华文宋体" w:hAnsi="Times New Roman" w:cs="Segoe UI"/>
+          <w:sz w:val="24"/>
+        </w:rPr>
+        <w:t>",</w:t>
+      </w:r>
+    </w:p>
+    <w:p>
+      <w:pPr>
+        <w:spacing w:line="440" w:lineRule="exact"/>
+        <w:rPr>
+          <w:rFonts w:ascii="Times New Roman" w:eastAsia="华文宋体" w:hAnsi="Times New Roman" w:cs="Segoe UI"/>
+          <w:sz w:val="24"/>
+        </w:rPr>
+      </w:pPr>
+      <w:r>
+        <w:rPr>
+          <w:rFonts w:ascii="Times New Roman" w:eastAsia="华文宋体" w:hAnsi="Times New Roman" w:cs="Segoe UI"/>
+          <w:sz w:val="24"/>
+        </w:rPr>
+        <w:tab/>
+        <w:t>`</w:t>
+      </w:r>
+      <w:proofErr w:type="spellStart"/>
+      <w:r>
+        <w:rPr>
+          <w:rFonts w:ascii="Times New Roman" w:eastAsia="华文宋体" w:hAnsi="Times New Roman" w:cs="Segoe UI"/>
+          <w:sz w:val="24"/>
+        </w:rPr>
+        <w:t>werks</w:t>
+      </w:r>
+      <w:proofErr w:type="spellEnd"/>
+      <w:r>
+        <w:rPr>
+          <w:rFonts w:ascii="Times New Roman" w:eastAsia="华文宋体" w:hAnsi="Times New Roman" w:cs="Segoe UI"/>
+          <w:sz w:val="24"/>
+        </w:rPr>
+        <w:t>` varchar(65533) NULL COMMENT "</w:t>
+      </w:r>
+      <w:r>
+        <w:rPr>
+          <w:rFonts w:ascii="Times New Roman" w:eastAsia="华文宋体" w:hAnsi="Times New Roman" w:cs="Segoe UI"/>
+          <w:sz w:val="24"/>
+        </w:rPr>
+        <w:t>经营单元代码</w:t>
+      </w:r>
+      <w:r>
+        <w:rPr>
+          <w:rFonts w:ascii="Times New Roman" w:eastAsia="华文宋体" w:hAnsi="Times New Roman" w:cs="Segoe UI"/>
+          <w:sz w:val="24"/>
+        </w:rPr>
+        <w:t>"</w:t>
+      </w:r>
+    </w:p>
+    <w:p>
+      <w:pPr>
+        <w:spacing w:line="440" w:lineRule="exact"/>
+        <w:rPr>
+          <w:rFonts w:ascii="Times New Roman" w:eastAsia="华文宋体" w:hAnsi="Times New Roman" w:cs="Segoe UI"/>
+          <w:sz w:val="24"/>
+        </w:rPr>
+      </w:pPr>
+      <w:r>
+        <w:rPr>
+          <w:rFonts w:ascii="Times New Roman" w:eastAsia="华文宋体" w:hAnsi="Times New Roman" w:cs="Segoe UI"/>
+          <w:sz w:val="24"/>
+        </w:rPr>
+        <w:t xml:space="preserve">) ENGINE=OLAP </w:t>
+      </w:r>
+    </w:p>
+    <w:p>
+      <w:pPr>
+        <w:spacing w:line="440" w:lineRule="exact"/>
+        <w:rPr>
+          <w:rFonts w:ascii="Times New Roman" w:eastAsia="华文宋体" w:hAnsi="Times New Roman" w:cs="Segoe UI"/>
+          <w:sz w:val="24"/>
+        </w:rPr>
+      </w:pPr>
+      <w:r>
+        <w:rPr>
+          <w:rFonts w:ascii="Times New Roman" w:eastAsia="华文宋体" w:hAnsi="Times New Roman" w:cs="Segoe UI"/>
+          <w:sz w:val="24"/>
+        </w:rPr>
+        <w:t xml:space="preserve">DUPLICATE </w:t>
+      </w:r>
+      <w:proofErr w:type="gramStart"/>
+      <w:r>
+        <w:rPr>
+          <w:rFonts w:ascii="Times New Roman" w:eastAsia="华文宋体" w:hAnsi="Times New Roman" w:cs="Segoe UI"/>
+          <w:sz w:val="24"/>
+        </w:rPr>
+        <w:t>KEY(</w:t>
+      </w:r>
+      <w:proofErr w:type="gramEnd"/>
+      <w:r>
+        <w:rPr>
+          <w:rFonts w:ascii="Times New Roman" w:eastAsia="华文宋体" w:hAnsi="Times New Roman" w:cs="Segoe UI"/>
+          <w:sz w:val="24"/>
+        </w:rPr>
+        <w:t>`</w:t>
+      </w:r>
+      <w:proofErr w:type="spellStart"/>
+      <w:r>
+        <w:rPr>
+          <w:rFonts w:ascii="Times New Roman" w:eastAsia="华文宋体" w:hAnsi="Times New Roman" w:cs="Segoe UI"/>
+          <w:sz w:val="24"/>
+        </w:rPr>
+        <w:t>pernr</w:t>
+      </w:r>
+      <w:proofErr w:type="spellEnd"/>
+      <w:r>
+        <w:rPr>
+          <w:rFonts w:ascii="Times New Roman" w:eastAsia="华文宋体" w:hAnsi="Times New Roman" w:cs="Segoe UI"/>
+          <w:sz w:val="24"/>
+        </w:rPr>
+        <w:t>`, `</w:t>
+      </w:r>
+      <w:proofErr w:type="spellStart"/>
+      <w:r>
+        <w:rPr>
+          <w:rFonts w:ascii="Times New Roman" w:eastAsia="华文宋体" w:hAnsi="Times New Roman" w:cs="Segoe UI"/>
+          <w:sz w:val="24"/>
+        </w:rPr>
+        <w:t>werks</w:t>
+      </w:r>
+      <w:proofErr w:type="spellEnd"/>
+      <w:r>
+        <w:rPr>
+          <w:rFonts w:ascii="Times New Roman" w:eastAsia="华文宋体" w:hAnsi="Times New Roman" w:cs="Segoe UI"/>
+          <w:sz w:val="24"/>
+        </w:rPr>
+        <w:t>`)</w:t>
+      </w:r>
+    </w:p>
+    <w:p>
+      <w:pPr>
+        <w:spacing w:line="440" w:lineRule="exact"/>
+        <w:rPr>
+          <w:rFonts w:ascii="Times New Roman" w:eastAsia="华文宋体" w:hAnsi="Times New Roman" w:cs="Segoe UI"/>
+          <w:sz w:val="24"/>
+        </w:rPr>
+      </w:pPr>
+      <w:r>
+        <w:rPr>
+          <w:rFonts w:ascii="Times New Roman" w:eastAsia="华文宋体" w:hAnsi="Times New Roman" w:cs="Segoe UI"/>
+          <w:sz w:val="24"/>
+        </w:rPr>
+        <w:t>COMMENT "</w:t>
+      </w:r>
+      <w:r>
+        <w:rPr>
+          <w:rFonts w:ascii="Times New Roman" w:eastAsia="华文宋体" w:hAnsi="Times New Roman" w:cs="Segoe UI"/>
+          <w:sz w:val="24"/>
+        </w:rPr>
+        <w:t>人员权限控制表</w:t>
+      </w:r>
+      <w:r>
+        <w:rPr>
+          <w:rFonts w:ascii="Times New Roman" w:eastAsia="华文宋体" w:hAnsi="Times New Roman" w:cs="Segoe UI"/>
+          <w:sz w:val="24"/>
+        </w:rPr>
+        <w:t>"</w:t>
+      </w:r>
+    </w:p>
+    <w:p>
+      <w:pPr>
+        <w:spacing w:line="440" w:lineRule="exact"/>
+        <w:rPr>
+          <w:rFonts w:ascii="Times New Roman" w:eastAsia="华文宋体" w:hAnsi="Times New Roman" w:cs="Segoe UI"/>
+          <w:sz w:val="24"/>
+        </w:rPr>
+      </w:pPr>
+      <w:r>
+        <w:rPr>
+          <w:rFonts w:ascii="Times New Roman" w:eastAsia="华文宋体" w:hAnsi="Times New Roman" w:cs="Segoe UI"/>
+          <w:sz w:val="24"/>
+        </w:rPr>
+        <w:t xml:space="preserve">DISTRIBUTED BY </w:t>
+      </w:r>
+      <w:proofErr w:type="gramStart"/>
+      <w:r>
+        <w:rPr>
+          <w:rFonts w:ascii="Times New Roman" w:eastAsia="华文宋体" w:hAnsi="Times New Roman" w:cs="Segoe UI"/>
+          <w:sz w:val="24"/>
+        </w:rPr>
+        <w:t>HASH(</w:t>
+      </w:r>
+      <w:proofErr w:type="gramEnd"/>
+      <w:r>
+        <w:rPr>
+          <w:rFonts w:ascii="Times New Roman" w:eastAsia="华文宋体" w:hAnsi="Times New Roman" w:cs="Segoe UI"/>
+          <w:sz w:val="24"/>
+        </w:rPr>
+        <w:t>`</w:t>
+      </w:r>
+      <w:proofErr w:type="spellStart"/>
+      <w:r>
+        <w:rPr>
+          <w:rFonts w:ascii="Times New Roman" w:eastAsia="华文宋体" w:hAnsi="Times New Roman" w:cs="Segoe UI"/>
+          <w:sz w:val="24"/>
+        </w:rPr>
+        <w:t>pernr</w:t>
+      </w:r>
+      <w:proofErr w:type="spellEnd"/>
+      <w:r>
+        <w:rPr>
+          <w:rFonts w:ascii="Times New Roman" w:eastAsia="华文宋体" w:hAnsi="Times New Roman" w:cs="Segoe UI"/>
+          <w:sz w:val="24"/>
+        </w:rPr>
+        <w:t>`, `</w:t>
+      </w:r>
+      <w:proofErr w:type="spellStart"/>
+      <w:r>
+        <w:rPr>
+          <w:rFonts w:ascii="Times New Roman" w:eastAsia="华文宋体" w:hAnsi="Times New Roman" w:cs="Segoe UI"/>
+          <w:sz w:val="24"/>
+        </w:rPr>
+        <w:t>werks</w:t>
+      </w:r>
+      <w:proofErr w:type="spellEnd"/>
+      <w:r>
+        <w:rPr>
+          <w:rFonts w:ascii="Times New Roman" w:eastAsia="华文宋体" w:hAnsi="Times New Roman" w:cs="Segoe UI"/>
+          <w:sz w:val="24"/>
+        </w:rPr>
+        <w:t xml:space="preserve">`) BUCKETS 10 </w:t>
+      </w:r>
+    </w:p>
+    <w:p>
+      <w:pPr>
+        <w:spacing w:line="440" w:lineRule="exact"/>
+        <w:rPr>
+          <w:rFonts w:ascii="Times New Roman" w:eastAsia="华文宋体" w:hAnsi="Times New Roman" w:cs="Segoe UI"/>
+          <w:sz w:val="24"/>
+        </w:rPr>
+      </w:pPr>
+      <w:r>
+        <w:rPr>
+          <w:rFonts w:ascii="Times New Roman" w:eastAsia="华文宋体" w:hAnsi="Times New Roman" w:cs="Segoe UI"/>
+          <w:sz w:val="24"/>
+        </w:rPr>
+        <w:t>PROPERTIES (</w:t>
+      </w:r>
+    </w:p>
+    <w:p>
+      <w:pPr>
+        <w:spacing w:line="440" w:lineRule="exact"/>
+        <w:rPr>
+          <w:rFonts w:ascii="Times New Roman" w:eastAsia="华文宋体" w:hAnsi="Times New Roman" w:cs="Segoe UI"/>
+          <w:sz w:val="24"/>
+        </w:rPr>
+      </w:pPr>
+      <w:r>
+        <w:rPr>
+          <w:rFonts w:ascii="Times New Roman" w:eastAsia="华文宋体" w:hAnsi="Times New Roman" w:cs="Segoe UI"/>
+          <w:sz w:val="24"/>
+        </w:rPr>
+        <w:t>"</w:t>
+      </w:r>
+      <w:proofErr w:type="spellStart"/>
+      <w:r>
+        <w:rPr>
+          <w:rFonts w:ascii="Times New Roman" w:eastAsia="华文宋体" w:hAnsi="Times New Roman" w:cs="Segoe UI"/>
+          <w:sz w:val="24"/>
+        </w:rPr>
+        <w:t>replication_num</w:t>
+      </w:r>
+      <w:proofErr w:type="spellEnd"/>
+      <w:r>
+        <w:rPr>
+          <w:rFonts w:ascii="Times New Roman" w:eastAsia="华文宋体" w:hAnsi="Times New Roman" w:cs="Segoe UI"/>
+          <w:sz w:val="24"/>
+        </w:rPr>
+        <w:t>" = "3",</w:t>
+      </w:r>
+    </w:p>
+    <w:p>
+      <w:pPr>
+        <w:spacing w:line="440" w:lineRule="exact"/>
+        <w:rPr>
+          <w:rFonts w:ascii="Times New Roman" w:eastAsia="华文宋体" w:hAnsi="Times New Roman" w:cs="Segoe UI"/>
+          <w:sz w:val="24"/>
+        </w:rPr>
+      </w:pPr>
+      <w:r>
+        <w:rPr>
+          <w:rFonts w:ascii="Times New Roman" w:eastAsia="华文宋体" w:hAnsi="Times New Roman" w:cs="Segoe UI"/>
+          <w:sz w:val="24"/>
+        </w:rPr>
+        <w:t>"</w:t>
+      </w:r>
+      <w:proofErr w:type="spellStart"/>
+      <w:r>
+        <w:rPr>
+          <w:rFonts w:ascii="Times New Roman" w:eastAsia="华文宋体" w:hAnsi="Times New Roman" w:cs="Segoe UI"/>
+          <w:sz w:val="24"/>
+        </w:rPr>
+        <w:t>in_memory</w:t>
+      </w:r>
+      <w:proofErr w:type="spellEnd"/>
+      <w:r>
+        <w:rPr>
+          <w:rFonts w:ascii="Times New Roman" w:eastAsia="华文宋体" w:hAnsi="Times New Roman" w:cs="Segoe UI"/>
+          <w:sz w:val="24"/>
+        </w:rPr>
+        <w:t>" = "false",</w:t>
+      </w:r>
+    </w:p>
+    <w:p>
+      <w:pPr>
+        <w:spacing w:line="440" w:lineRule="exact"/>
+        <w:rPr>
+          <w:rFonts w:ascii="Times New Roman" w:eastAsia="华文宋体" w:hAnsi="Times New Roman" w:cs="Segoe UI"/>
+          <w:sz w:val="24"/>
+        </w:rPr>
+      </w:pPr>
+      <w:r>
+        <w:rPr>
+          <w:rFonts w:ascii="Times New Roman" w:eastAsia="华文宋体" w:hAnsi="Times New Roman" w:cs="Segoe UI"/>
+          <w:sz w:val="24"/>
+        </w:rPr>
+        <w:t>"</w:t>
+      </w:r>
+      <w:proofErr w:type="spellStart"/>
+      <w:r>
+        <w:rPr>
+          <w:rFonts w:ascii="Times New Roman" w:eastAsia="华文宋体" w:hAnsi="Times New Roman" w:cs="Segoe UI"/>
+          <w:sz w:val="24"/>
+        </w:rPr>
+        <w:t>storage_format</w:t>
+      </w:r>
+      <w:proofErr w:type="spellEnd"/>
+      <w:r>
+        <w:rPr>
+          <w:rFonts w:ascii="Times New Roman" w:eastAsia="华文宋体" w:hAnsi="Times New Roman" w:cs="Segoe UI"/>
+          <w:sz w:val="24"/>
+        </w:rPr>
+        <w:t>" = "DEFAULT"</w:t>
+      </w:r>
+    </w:p>
+    <w:p>
+      <w:pPr>
+        <w:spacing w:line="440" w:lineRule="exact"/>
+        <w:rPr>
+          <w:rFonts w:ascii="Times New Roman" w:eastAsia="华文宋体" w:hAnsi="Times New Roman" w:cs="Segoe UI"/>
+          <w:sz w:val="24"/>
+        </w:rPr>
+      </w:pPr>
+      <w:r>
+        <w:rPr>
+          <w:rFonts w:ascii="Times New Roman" w:eastAsia="华文宋体" w:hAnsi="Times New Roman" w:cs="Segoe UI"/>
+          <w:sz w:val="24"/>
+        </w:rPr>
+        <w:t>);</w:t>
+      </w:r>
+    </w:p>
+    <w:p>
+      <w:pPr>
+        <w:spacing w:line="440" w:lineRule="exact"/>
+        <w:rPr>
+          <w:rFonts w:ascii="Times New Roman" w:eastAsia="华文宋体" w:hAnsi="Times New Roman" w:cs="Segoe UI"/>
+          <w:sz w:val="24"/>
+        </w:rPr>
+      </w:pPr>
+    </w:p>
+    <w:p>
+      <w:pPr>
+        <w:spacing w:line="440" w:lineRule="exact"/>
+        <w:rPr>
+          <w:rFonts w:ascii="Times New Roman" w:eastAsia="华文宋体" w:hAnsi="Times New Roman" w:cs="Segoe UI"/>
+          <w:sz w:val="24"/>
+        </w:rPr>
+      </w:pPr>
+      <w:r>
+        <w:rPr>
+          <w:rFonts w:ascii="Times New Roman" w:eastAsia="华文宋体" w:hAnsi="Times New Roman" w:cs="Segoe UI"/>
+          <w:sz w:val="24"/>
+        </w:rPr>
+        <w:t xml:space="preserve">--delete from </w:t>
+      </w:r>
+      <w:proofErr w:type="spellStart"/>
+      <w:r>
+        <w:rPr>
+          <w:rFonts w:ascii="Times New Roman" w:eastAsia="华文宋体" w:hAnsi="Times New Roman" w:cs="Segoe UI"/>
+          <w:sz w:val="24"/>
+        </w:rPr>
+        <w:t>ba.t_code_permission</w:t>
+      </w:r>
+      <w:proofErr w:type="spellEnd"/>
+      <w:r>
+        <w:rPr>
+          <w:rFonts w:ascii="Times New Roman" w:eastAsia="华文宋体" w:hAnsi="Times New Roman" w:cs="Segoe UI"/>
+          <w:sz w:val="24"/>
+        </w:rPr>
+        <w:t xml:space="preserve"> where </w:t>
+      </w:r>
+      <w:proofErr w:type="spellStart"/>
+      <w:r>
+        <w:rPr>
+          <w:rFonts w:ascii="Times New Roman" w:eastAsia="华文宋体" w:hAnsi="Times New Roman" w:cs="Segoe UI"/>
+          <w:sz w:val="24"/>
+        </w:rPr>
+        <w:t>pernr</w:t>
+      </w:r>
+      <w:proofErr w:type="spellEnd"/>
+      <w:r>
+        <w:rPr>
+          <w:rFonts w:ascii="Times New Roman" w:eastAsia="华文宋体" w:hAnsi="Times New Roman" w:cs="Segoe UI"/>
+          <w:sz w:val="24"/>
+        </w:rPr>
+        <w:t>='00186003';</w:t>
+      </w:r>
+    </w:p>
+    <w:p>
+      <w:pPr>
+        <w:spacing w:line="440" w:lineRule="exact"/>
+        <w:rPr>
+          <w:rFonts w:ascii="Times New Roman" w:eastAsia="华文宋体" w:hAnsi="Times New Roman" w:cs="Segoe UI"/>
+          <w:sz w:val="24"/>
+        </w:rPr>
+      </w:pPr>
+    </w:p>
+    <w:p>
+      <w:pPr>
+        <w:spacing w:line="440" w:lineRule="exact"/>
+        <w:rPr>
+          <w:rFonts w:ascii="Times New Roman" w:eastAsia="华文宋体" w:hAnsi="Times New Roman" w:cs="Segoe UI"/>
+          <w:sz w:val="24"/>
+        </w:rPr>
+      </w:pPr>
+      <w:r>
+        <w:rPr>
+          <w:rFonts w:ascii="Times New Roman" w:eastAsia="华文宋体" w:hAnsi="Times New Roman" w:cs="Segoe UI"/>
+          <w:sz w:val="24"/>
+        </w:rPr>
+        <w:t xml:space="preserve">insert </w:t>
+      </w:r>
+      <w:proofErr w:type="gramStart"/>
+      <w:r>
+        <w:rPr>
+          <w:rFonts w:ascii="Times New Roman" w:eastAsia="华文宋体" w:hAnsi="Times New Roman" w:cs="Segoe UI"/>
+          <w:sz w:val="24"/>
+        </w:rPr>
+        <w:t xml:space="preserve">into  </w:t>
+      </w:r>
+      <w:proofErr w:type="spellStart"/>
+      <w:r>
+        <w:rPr>
+          <w:rFonts w:ascii="Times New Roman" w:eastAsia="华文宋体" w:hAnsi="Times New Roman" w:cs="Segoe UI"/>
+          <w:sz w:val="24"/>
+        </w:rPr>
+        <w:t>ba</w:t>
+      </w:r>
+      <w:proofErr w:type="gramEnd"/>
+      <w:r>
+        <w:rPr>
+          <w:rFonts w:ascii="Times New Roman" w:eastAsia="华文宋体" w:hAnsi="Times New Roman" w:cs="Segoe UI"/>
+          <w:sz w:val="24"/>
+        </w:rPr>
+        <w:t>.t_code_permission</w:t>
+      </w:r>
+      <w:proofErr w:type="spellEnd"/>
+    </w:p>
+    <w:p>
+      <w:pPr>
+        <w:spacing w:line="440" w:lineRule="exact"/>
+        <w:rPr>
+          <w:rFonts w:ascii="Times New Roman" w:eastAsia="华文宋体" w:hAnsi="Times New Roman" w:cs="Segoe UI"/>
+          <w:sz w:val="24"/>
+        </w:rPr>
+      </w:pPr>
+      <w:r>
+        <w:rPr>
+          <w:rFonts w:ascii="Times New Roman" w:eastAsia="华文宋体" w:hAnsi="Times New Roman" w:cs="Segoe UI"/>
+          <w:sz w:val="24"/>
+        </w:rPr>
+        <w:t>values</w:t>
+      </w:r>
+    </w:p>
+    <w:p>
+      <w:pPr>
+        <w:spacing w:line="440" w:lineRule="exact"/>
+        <w:rPr>
+          <w:rFonts w:ascii="Times New Roman" w:eastAsia="华文宋体" w:hAnsi="Times New Roman" w:cs="Segoe UI"/>
+          <w:sz w:val="24"/>
+        </w:rPr>
+      </w:pPr>
+      <w:r>
+        <w:rPr>
+          <w:rFonts w:ascii="Times New Roman" w:eastAsia="华文宋体" w:hAnsi="Times New Roman" w:cs="Segoe UI"/>
+          <w:sz w:val="24"/>
+        </w:rPr>
+        <w:t>('00782987', '4400'),</w:t>
+      </w:r>
+    </w:p>
+    <w:p>
+      <w:pPr>
+        <w:spacing w:line="440" w:lineRule="exact"/>
+        <w:rPr>
+          <w:rFonts w:ascii="Times New Roman" w:eastAsia="华文宋体" w:hAnsi="Times New Roman" w:cs="Segoe UI"/>
+          <w:sz w:val="24"/>
+        </w:rPr>
+      </w:pPr>
+      <w:r>
+        <w:rPr>
+          <w:rFonts w:ascii="Times New Roman" w:eastAsia="华文宋体" w:hAnsi="Times New Roman" w:cs="Segoe UI"/>
+          <w:sz w:val="24"/>
+        </w:rPr>
+        <w:t>('00782988', '4400'),</w:t>
+      </w:r>
+    </w:p>
+    <w:p>
+      <w:pPr>
+        <w:spacing w:line="440" w:lineRule="exact"/>
+        <w:rPr>
+          <w:rFonts w:ascii="Times New Roman" w:eastAsia="华文宋体" w:hAnsi="Times New Roman" w:cs="Segoe UI"/>
+          <w:sz w:val="24"/>
+        </w:rPr>
+      </w:pPr>
+      <w:r>
+        <w:rPr>
+          <w:rFonts w:ascii="Times New Roman" w:eastAsia="华文宋体" w:hAnsi="Times New Roman" w:cs="Segoe UI"/>
+          <w:sz w:val="24"/>
+        </w:rPr>
+        <w:t>('00745507', '4400'),</w:t>
+      </w:r>
+    </w:p>
+    <w:p>
+      <w:pPr>
+        <w:spacing w:line="440" w:lineRule="exact"/>
+        <w:rPr>
+          <w:rFonts w:ascii="Times New Roman" w:eastAsia="华文宋体" w:hAnsi="Times New Roman" w:cs="Segoe UI"/>
+          <w:sz w:val="24"/>
+        </w:rPr>
+      </w:pPr>
+      <w:r>
+        <w:rPr>
+          <w:rFonts w:ascii="Times New Roman" w:eastAsia="华文宋体" w:hAnsi="Times New Roman" w:cs="Segoe UI"/>
+          <w:sz w:val="24"/>
+        </w:rPr>
+        <w:lastRenderedPageBreak/>
+        <w:t>('00186003', 'ALL')</w:t>
+      </w:r>
+    </w:p>
+    <w:p>
+      <w:pPr>
+        <w:spacing w:line="440" w:lineRule="exact"/>
+        <w:rPr>
+          <w:rFonts w:ascii="Times New Roman" w:eastAsia="华文宋体" w:hAnsi="Times New Roman" w:cs="Segoe UI"/>
+          <w:sz w:val="24"/>
+        </w:rPr>
+      </w:pPr>
+    </w:p>
+    <w:p>
+      <w:pPr>
+        <w:spacing w:line="440" w:lineRule="exact"/>
+        <w:rPr>
+          <w:rFonts w:ascii="Times New Roman" w:eastAsia="华文宋体" w:hAnsi="Times New Roman" w:cs="Segoe UI"/>
+          <w:sz w:val="24"/>
+        </w:rPr>
+      </w:pPr>
+    </w:p>
+    <w:p>
+      <w:pPr>
+        <w:spacing w:line="440" w:lineRule="exact"/>
+        <w:rPr>
+          <w:rFonts w:ascii="Times New Roman" w:eastAsia="华文宋体" w:hAnsi="Times New Roman" w:cs="Segoe UI"/>
+          <w:sz w:val="24"/>
+        </w:rPr>
+      </w:pPr>
+    </w:p>
+    <w:p>
+      <w:pPr>
+        <w:spacing w:line="440" w:lineRule="exact"/>
+        <w:rPr>
+          <w:rFonts w:ascii="Times New Roman" w:eastAsia="华文宋体" w:hAnsi="Times New Roman" w:cs="Segoe UI"/>
+          <w:sz w:val="24"/>
+        </w:rPr>
+      </w:pPr>
+    </w:p>
+    <w:p>
+      <w:pPr>
+        <w:spacing w:line="440" w:lineRule="exact"/>
+        <w:rPr>
+          <w:rFonts w:ascii="Times New Roman" w:eastAsia="华文宋体" w:hAnsi="Times New Roman" w:cs="Segoe UI"/>
+          <w:sz w:val="24"/>
+        </w:rPr>
+      </w:pPr>
+    </w:p>
+    <w:p>
+      <w:pPr>
+        <w:spacing w:line="440" w:lineRule="exact"/>
+        <w:rPr>
+          <w:rFonts w:ascii="Times New Roman" w:eastAsia="华文宋体" w:hAnsi="Times New Roman" w:cs="Segoe UI"/>
+          <w:sz w:val="24"/>
+        </w:rPr>
+      </w:pPr>
+    </w:p>
+    <w:p>
+      <w:pPr>
+        <w:spacing w:line="440" w:lineRule="exact"/>
+        <w:rPr>
+          <w:rFonts w:ascii="Times New Roman" w:eastAsia="华文宋体" w:hAnsi="Times New Roman" w:cs="Segoe UI"/>
+          <w:sz w:val="24"/>
+        </w:rPr>
+      </w:pPr>
+    </w:p>
+    <w:p>
+      <w:pPr>
+        <w:spacing w:line="440" w:lineRule="exact"/>
+        <w:rPr>
+          <w:rFonts w:ascii="Times New Roman" w:eastAsia="华文宋体" w:hAnsi="Times New Roman" w:cs="Segoe UI" w:hint="eastAsia"/>
+          <w:sz w:val="24"/>
+        </w:rPr>
+      </w:pPr>
       <w:bookmarkStart w:id="0" w:name="_GoBack"/>
       <w:bookmarkEnd w:id="0"/>
-    </w:p>
-    <w:p>
-      <w:pPr>
-        <w:spacing w:line="440" w:lineRule="exact"/>
-        <w:rPr>
-          <w:rFonts w:ascii="Times New Roman" w:eastAsia="华文宋体" w:hAnsi="Times New Roman" w:cs="Segoe UI"/>
-          <w:sz w:val="24"/>
-        </w:rPr>
-      </w:pPr>
-    </w:p>
-    <w:p>
-      <w:pPr>
-        <w:spacing w:line="440" w:lineRule="exact"/>
-        <w:rPr>
-          <w:rFonts w:ascii="Times New Roman" w:eastAsia="华文宋体" w:hAnsi="Times New Roman" w:cs="Segoe UI"/>
-          <w:sz w:val="24"/>
-        </w:rPr>
-      </w:pPr>
-    </w:p>
-    <w:p>
-      <w:pPr>
-        <w:spacing w:line="440" w:lineRule="exact"/>
-        <w:rPr>
-          <w:rFonts w:ascii="Times New Roman" w:eastAsia="华文宋体" w:hAnsi="Times New Roman" w:cs="Segoe UI"/>
-          <w:sz w:val="24"/>
-        </w:rPr>
-      </w:pPr>
-    </w:p>
-    <w:p>
-      <w:pPr>
-        <w:spacing w:line="440" w:lineRule="exact"/>
-        <w:rPr>
-          <w:rFonts w:ascii="Times New Roman" w:eastAsia="华文宋体" w:hAnsi="Times New Roman" w:cs="Segoe UI"/>
-          <w:sz w:val="24"/>
-        </w:rPr>
-      </w:pPr>
     </w:p>
     <w:sectPr>
       <w:pgSz w:w="11906" w:h="16838"/>
